--- a/documentation.docx
+++ b/documentation.docx
@@ -10,7 +10,27 @@
         <w:t>Task 4.1P – Documentation</w:t>
       </w:r>
     </w:p>
-    <w:p/>
+    <w:p>
+      <w:r>
+        <w:t xml:space="preserve">Repo </w:t>
+      </w:r>
+      <w:proofErr w:type="gramStart"/>
+      <w:r>
+        <w:t>link :</w:t>
+      </w:r>
+      <w:proofErr w:type="gramEnd"/>
+      <w:r>
+        <w:t xml:space="preserve"> </w:t>
+      </w:r>
+      <w:hyperlink r:id="rId6" w:history="1">
+        <w:r>
+          <w:rPr>
+            <w:rStyle w:val="Hyperlink"/>
+          </w:rPr>
+          <w:t>Pasindufdo98/sit737-2025-prac4p</w:t>
+        </w:r>
+      </w:hyperlink>
+    </w:p>
     <w:p>
       <w:r>
         <w:t>This project is a basic calculator microservice built using Node.js and Express. It includes four API endpoints to perform arithmetic operations: addition, subtraction, multiplication, and division. Additionally, the microservice uses the Winston logging library to track incoming requests and errors, which is useful for development and troubleshooting.</w:t>
@@ -245,7 +265,7 @@
       <w:r>
         <w:t xml:space="preserve"> </w:t>
       </w:r>
-      <w:hyperlink r:id="rId6" w:history="1">
+      <w:hyperlink r:id="rId7" w:history="1">
         <w:r>
           <w:rPr>
             <w:rStyle w:val="Hyperlink"/>
@@ -256,7 +276,7 @@
       <w:r>
         <w:br/>
       </w:r>
-      <w:hyperlink r:id="rId7" w:history="1">
+      <w:hyperlink r:id="rId8" w:history="1">
         <w:r>
           <w:rPr>
             <w:rStyle w:val="Hyperlink"/>
@@ -267,7 +287,7 @@
       <w:r>
         <w:br/>
       </w:r>
-      <w:hyperlink r:id="rId8" w:history="1">
+      <w:hyperlink r:id="rId9" w:history="1">
         <w:r>
           <w:rPr>
             <w:rStyle w:val="Hyperlink"/>
@@ -278,7 +298,7 @@
       <w:r>
         <w:br/>
       </w:r>
-      <w:hyperlink r:id="rId9" w:history="1">
+      <w:hyperlink r:id="rId10" w:history="1">
         <w:r>
           <w:rPr>
             <w:rStyle w:val="Hyperlink"/>
@@ -331,75 +351,6 @@
                 <pic:pic xmlns:pic="http://schemas.openxmlformats.org/drawingml/2006/picture">
                   <pic:nvPicPr>
                     <pic:cNvPr id="2038443320" name="Picture 6" descr="A screenshot of a computer&#10;&#10;AI-generated content may be incorrect."/>
-                    <pic:cNvPicPr>
-                      <a:picLocks noChangeAspect="1" noChangeArrowheads="1"/>
-                    </pic:cNvPicPr>
-                  </pic:nvPicPr>
-                  <pic:blipFill>
-                    <a:blip r:embed="rId10" cstate="print">
-                      <a:extLst>
-                        <a:ext uri="{28A0092B-C50C-407E-A947-70E740481C1C}">
-                          <a14:useLocalDpi xmlns:a14="http://schemas.microsoft.com/office/drawing/2010/main" val="0"/>
-                        </a:ext>
-                      </a:extLst>
-                    </a:blip>
-                    <a:srcRect/>
-                    <a:stretch>
-                      <a:fillRect/>
-                    </a:stretch>
-                  </pic:blipFill>
-                  <pic:spPr bwMode="auto">
-                    <a:xfrm>
-                      <a:off x="0" y="0"/>
-                      <a:ext cx="5731510" cy="3582035"/>
-                    </a:xfrm>
-                    <a:prstGeom prst="rect">
-                      <a:avLst/>
-                    </a:prstGeom>
-                    <a:noFill/>
-                    <a:ln>
-                      <a:noFill/>
-                    </a:ln>
-                  </pic:spPr>
-                </pic:pic>
-              </a:graphicData>
-            </a:graphic>
-          </wp:inline>
-        </w:drawing>
-      </w:r>
-    </w:p>
-    <w:p>
-      <w:pPr>
-        <w:rPr>
-          <w:b/>
-          <w:bCs/>
-        </w:rPr>
-      </w:pPr>
-      <w:r>
-        <w:rPr>
-          <w:b/>
-          <w:bCs/>
-        </w:rPr>
-        <w:lastRenderedPageBreak/>
-        <w:t>Subtraction</w:t>
-      </w:r>
-      <w:r>
-        <w:rPr>
-          <w:noProof/>
-        </w:rPr>
-        <w:drawing>
-          <wp:inline distT="0" distB="0" distL="0" distR="0" wp14:anchorId="2DA1E9F7" wp14:editId="57994E45">
-            <wp:extent cx="5731510" cy="3582035"/>
-            <wp:effectExtent l="0" t="0" r="2540" b="0"/>
-            <wp:docPr id="874614714" name="Picture 5" descr="A screenshot of a computer&#10;&#10;AI-generated content may be incorrect."/>
-            <wp:cNvGraphicFramePr>
-              <a:graphicFrameLocks xmlns:a="http://schemas.openxmlformats.org/drawingml/2006/main" noChangeAspect="1"/>
-            </wp:cNvGraphicFramePr>
-            <a:graphic xmlns:a="http://schemas.openxmlformats.org/drawingml/2006/main">
-              <a:graphicData uri="http://schemas.openxmlformats.org/drawingml/2006/picture">
-                <pic:pic xmlns:pic="http://schemas.openxmlformats.org/drawingml/2006/picture">
-                  <pic:nvPicPr>
-                    <pic:cNvPr id="874614714" name="Picture 5" descr="A screenshot of a computer&#10;&#10;AI-generated content may be incorrect."/>
                     <pic:cNvPicPr>
                       <a:picLocks noChangeAspect="1" noChangeArrowheads="1"/>
                     </pic:cNvPicPr>
@@ -449,17 +400,18 @@
           <w:b/>
           <w:bCs/>
         </w:rPr>
-        <w:t>Multiplication</w:t>
+        <w:lastRenderedPageBreak/>
+        <w:t>Subtraction</w:t>
       </w:r>
       <w:r>
         <w:rPr>
           <w:noProof/>
         </w:rPr>
         <w:drawing>
-          <wp:inline distT="0" distB="0" distL="0" distR="0" wp14:anchorId="3799827F" wp14:editId="7EB7432F">
+          <wp:inline distT="0" distB="0" distL="0" distR="0" wp14:anchorId="2DA1E9F7" wp14:editId="57994E45">
             <wp:extent cx="5731510" cy="3582035"/>
             <wp:effectExtent l="0" t="0" r="2540" b="0"/>
-            <wp:docPr id="54192526" name="Picture 4" descr="A screenshot of a computer&#10;&#10;AI-generated content may be incorrect."/>
+            <wp:docPr id="874614714" name="Picture 5" descr="A screenshot of a computer&#10;&#10;AI-generated content may be incorrect."/>
             <wp:cNvGraphicFramePr>
               <a:graphicFrameLocks xmlns:a="http://schemas.openxmlformats.org/drawingml/2006/main" noChangeAspect="1"/>
             </wp:cNvGraphicFramePr>
@@ -467,7 +419,7 @@
               <a:graphicData uri="http://schemas.openxmlformats.org/drawingml/2006/picture">
                 <pic:pic xmlns:pic="http://schemas.openxmlformats.org/drawingml/2006/picture">
                   <pic:nvPicPr>
-                    <pic:cNvPr id="54192526" name="Picture 4" descr="A screenshot of a computer&#10;&#10;AI-generated content may be incorrect."/>
+                    <pic:cNvPr id="874614714" name="Picture 5" descr="A screenshot of a computer&#10;&#10;AI-generated content may be incorrect."/>
                     <pic:cNvPicPr>
                       <a:picLocks noChangeAspect="1" noChangeArrowheads="1"/>
                     </pic:cNvPicPr>
@@ -504,13 +456,6 @@
           </wp:inline>
         </w:drawing>
       </w:r>
-      <w:r>
-        <w:rPr>
-          <w:b/>
-          <w:bCs/>
-        </w:rPr>
-        <w:br/>
-      </w:r>
     </w:p>
     <w:p>
       <w:pPr>
@@ -524,18 +469,17 @@
           <w:b/>
           <w:bCs/>
         </w:rPr>
-        <w:lastRenderedPageBreak/>
-        <w:t>Division</w:t>
+        <w:t>Multiplication</w:t>
       </w:r>
       <w:r>
         <w:rPr>
           <w:noProof/>
         </w:rPr>
         <w:drawing>
-          <wp:inline distT="0" distB="0" distL="0" distR="0" wp14:anchorId="17300CD8" wp14:editId="3D5EF3AF">
+          <wp:inline distT="0" distB="0" distL="0" distR="0" wp14:anchorId="3799827F" wp14:editId="7EB7432F">
             <wp:extent cx="5731510" cy="3582035"/>
             <wp:effectExtent l="0" t="0" r="2540" b="0"/>
-            <wp:docPr id="1869256805" name="Picture 3" descr="A screenshot of a computer&#10;&#10;AI-generated content may be incorrect."/>
+            <wp:docPr id="54192526" name="Picture 4" descr="A screenshot of a computer&#10;&#10;AI-generated content may be incorrect."/>
             <wp:cNvGraphicFramePr>
               <a:graphicFrameLocks xmlns:a="http://schemas.openxmlformats.org/drawingml/2006/main" noChangeAspect="1"/>
             </wp:cNvGraphicFramePr>
@@ -543,7 +487,7 @@
               <a:graphicData uri="http://schemas.openxmlformats.org/drawingml/2006/picture">
                 <pic:pic xmlns:pic="http://schemas.openxmlformats.org/drawingml/2006/picture">
                   <pic:nvPicPr>
-                    <pic:cNvPr id="1869256805" name="Picture 3" descr="A screenshot of a computer&#10;&#10;AI-generated content may be incorrect."/>
+                    <pic:cNvPr id="54192526" name="Picture 4" descr="A screenshot of a computer&#10;&#10;AI-generated content may be incorrect."/>
                     <pic:cNvPicPr>
                       <a:picLocks noChangeAspect="1" noChangeArrowheads="1"/>
                     </pic:cNvPicPr>
@@ -580,6 +524,13 @@
           </wp:inline>
         </w:drawing>
       </w:r>
+      <w:r>
+        <w:rPr>
+          <w:b/>
+          <w:bCs/>
+        </w:rPr>
+        <w:br/>
+      </w:r>
     </w:p>
     <w:p>
       <w:pPr>
@@ -588,24 +539,23 @@
           <w:bCs/>
         </w:rPr>
       </w:pPr>
-    </w:p>
-    <w:p>
-      <w:r>
-        <w:rPr>
-          <w:b/>
-          <w:bCs/>
-        </w:rPr>
-        <w:t>Invalid Parameters</w:t>
+      <w:r>
+        <w:rPr>
+          <w:b/>
+          <w:bCs/>
+        </w:rPr>
+        <w:lastRenderedPageBreak/>
+        <w:t>Division</w:t>
       </w:r>
       <w:r>
         <w:rPr>
           <w:noProof/>
         </w:rPr>
         <w:drawing>
-          <wp:inline distT="0" distB="0" distL="0" distR="0" wp14:anchorId="2969719E" wp14:editId="5BCC0815">
+          <wp:inline distT="0" distB="0" distL="0" distR="0" wp14:anchorId="17300CD8" wp14:editId="3D5EF3AF">
             <wp:extent cx="5731510" cy="3582035"/>
             <wp:effectExtent l="0" t="0" r="2540" b="0"/>
-            <wp:docPr id="2049079322" name="Picture 2" descr="A screenshot of a computer&#10;&#10;AI-generated content may be incorrect."/>
+            <wp:docPr id="1869256805" name="Picture 3" descr="A screenshot of a computer&#10;&#10;AI-generated content may be incorrect."/>
             <wp:cNvGraphicFramePr>
               <a:graphicFrameLocks xmlns:a="http://schemas.openxmlformats.org/drawingml/2006/main" noChangeAspect="1"/>
             </wp:cNvGraphicFramePr>
@@ -613,7 +563,7 @@
               <a:graphicData uri="http://schemas.openxmlformats.org/drawingml/2006/picture">
                 <pic:pic xmlns:pic="http://schemas.openxmlformats.org/drawingml/2006/picture">
                   <pic:nvPicPr>
-                    <pic:cNvPr id="2049079322" name="Picture 2" descr="A screenshot of a computer&#10;&#10;AI-generated content may be incorrect."/>
+                    <pic:cNvPr id="1869256805" name="Picture 3" descr="A screenshot of a computer&#10;&#10;AI-generated content may be incorrect."/>
                     <pic:cNvPicPr>
                       <a:picLocks noChangeAspect="1" noChangeArrowheads="1"/>
                     </pic:cNvPicPr>
@@ -650,16 +600,38 @@
           </wp:inline>
         </w:drawing>
       </w:r>
+    </w:p>
+    <w:p>
+      <w:pPr>
+        <w:rPr>
+          <w:b/>
+          <w:bCs/>
+        </w:rPr>
+      </w:pPr>
+    </w:p>
+    <w:p>
+      <w:pPr>
+        <w:rPr>
+          <w:b/>
+          <w:bCs/>
+        </w:rPr>
+      </w:pPr>
+      <w:r>
+        <w:rPr>
+          <w:b/>
+          <w:bCs/>
+        </w:rPr>
+        <w:t>Invalid Parameters</w:t>
+      </w:r>
       <w:r>
         <w:rPr>
           <w:noProof/>
         </w:rPr>
-        <w:lastRenderedPageBreak/>
         <w:drawing>
-          <wp:inline distT="0" distB="0" distL="0" distR="0" wp14:anchorId="4D388840" wp14:editId="1CF0C541">
+          <wp:inline distT="0" distB="0" distL="0" distR="0" wp14:anchorId="2969719E" wp14:editId="5BCC0815">
             <wp:extent cx="5731510" cy="3582035"/>
             <wp:effectExtent l="0" t="0" r="2540" b="0"/>
-            <wp:docPr id="1425128310" name="Picture 1" descr="A screenshot of a computer&#10;&#10;AI-generated content may be incorrect."/>
+            <wp:docPr id="2049079322" name="Picture 2" descr="A screenshot of a computer&#10;&#10;AI-generated content may be incorrect."/>
             <wp:cNvGraphicFramePr>
               <a:graphicFrameLocks xmlns:a="http://schemas.openxmlformats.org/drawingml/2006/main" noChangeAspect="1"/>
             </wp:cNvGraphicFramePr>
@@ -667,7 +639,7 @@
               <a:graphicData uri="http://schemas.openxmlformats.org/drawingml/2006/picture">
                 <pic:pic xmlns:pic="http://schemas.openxmlformats.org/drawingml/2006/picture">
                   <pic:nvPicPr>
-                    <pic:cNvPr id="1425128310" name="Picture 1" descr="A screenshot of a computer&#10;&#10;AI-generated content may be incorrect."/>
+                    <pic:cNvPr id="2049079322" name="Picture 2" descr="A screenshot of a computer&#10;&#10;AI-generated content may be incorrect."/>
                     <pic:cNvPicPr>
                       <a:picLocks noChangeAspect="1" noChangeArrowheads="1"/>
                     </pic:cNvPicPr>
@@ -706,43 +678,14 @@
       </w:r>
       <w:r>
         <w:rPr>
-          <w:b/>
-          <w:bCs/>
-        </w:rPr>
-        <w:br/>
-      </w:r>
-      <w:r>
-        <w:rPr>
-          <w:b/>
-          <w:bCs/>
-        </w:rPr>
-        <w:br/>
-        <w:t>Winston Log files</w:t>
-      </w:r>
-      <w:r>
-        <w:rPr>
-          <w:b/>
-          <w:bCs/>
-        </w:rPr>
-        <w:br/>
-      </w:r>
-      <w:r>
-        <w:rPr>
-          <w:b/>
-          <w:bCs/>
-        </w:rPr>
-        <w:br/>
-      </w:r>
-      <w:r>
-        <w:rPr>
           <w:noProof/>
         </w:rPr>
         <w:lastRenderedPageBreak/>
         <w:drawing>
-          <wp:inline distT="0" distB="0" distL="0" distR="0" wp14:anchorId="09EB5898" wp14:editId="7999D0EB">
+          <wp:inline distT="0" distB="0" distL="0" distR="0" wp14:anchorId="4D388840" wp14:editId="1CF0C541">
             <wp:extent cx="5731510" cy="3582035"/>
             <wp:effectExtent l="0" t="0" r="2540" b="0"/>
-            <wp:docPr id="414607299" name="Picture 8" descr="A screenshot of a computer&#10;&#10;AI-generated content may be incorrect."/>
+            <wp:docPr id="1425128310" name="Picture 1" descr="A screenshot of a computer&#10;&#10;AI-generated content may be incorrect."/>
             <wp:cNvGraphicFramePr>
               <a:graphicFrameLocks xmlns:a="http://schemas.openxmlformats.org/drawingml/2006/main" noChangeAspect="1"/>
             </wp:cNvGraphicFramePr>
@@ -750,7 +693,7 @@
               <a:graphicData uri="http://schemas.openxmlformats.org/drawingml/2006/picture">
                 <pic:pic xmlns:pic="http://schemas.openxmlformats.org/drawingml/2006/picture">
                   <pic:nvPicPr>
-                    <pic:cNvPr id="414607299" name="Picture 8" descr="A screenshot of a computer&#10;&#10;AI-generated content may be incorrect."/>
+                    <pic:cNvPr id="1425128310" name="Picture 1" descr="A screenshot of a computer&#10;&#10;AI-generated content may be incorrect."/>
                     <pic:cNvPicPr>
                       <a:picLocks noChangeAspect="1" noChangeArrowheads="1"/>
                     </pic:cNvPicPr>
@@ -789,13 +732,42 @@
       </w:r>
       <w:r>
         <w:rPr>
+          <w:b/>
+          <w:bCs/>
+        </w:rPr>
+        <w:br/>
+      </w:r>
+      <w:r>
+        <w:rPr>
+          <w:b/>
+          <w:bCs/>
+        </w:rPr>
+        <w:br/>
+        <w:t>Winston Log files</w:t>
+      </w:r>
+      <w:r>
+        <w:rPr>
+          <w:b/>
+          <w:bCs/>
+        </w:rPr>
+        <w:br/>
+      </w:r>
+      <w:r>
+        <w:rPr>
+          <w:b/>
+          <w:bCs/>
+        </w:rPr>
+        <w:br/>
+      </w:r>
+      <w:r>
+        <w:rPr>
           <w:noProof/>
         </w:rPr>
         <w:drawing>
-          <wp:inline distT="0" distB="0" distL="0" distR="0" wp14:anchorId="24B282A8" wp14:editId="5D7200E9">
+          <wp:inline distT="0" distB="0" distL="0" distR="0" wp14:anchorId="09EB5898" wp14:editId="2B593CBB">
             <wp:extent cx="5731510" cy="3582035"/>
             <wp:effectExtent l="0" t="0" r="2540" b="0"/>
-            <wp:docPr id="2116624972" name="Picture 7" descr="A screenshot of a computer&#10;&#10;AI-generated content may be incorrect."/>
+            <wp:docPr id="414607299" name="Picture 8" descr="A screenshot of a computer&#10;&#10;AI-generated content may be incorrect."/>
             <wp:cNvGraphicFramePr>
               <a:graphicFrameLocks xmlns:a="http://schemas.openxmlformats.org/drawingml/2006/main" noChangeAspect="1"/>
             </wp:cNvGraphicFramePr>
@@ -803,7 +775,7 @@
               <a:graphicData uri="http://schemas.openxmlformats.org/drawingml/2006/picture">
                 <pic:pic xmlns:pic="http://schemas.openxmlformats.org/drawingml/2006/picture">
                   <pic:nvPicPr>
-                    <pic:cNvPr id="2116624972" name="Picture 7" descr="A screenshot of a computer&#10;&#10;AI-generated content may be incorrect."/>
+                    <pic:cNvPr id="414607299" name="Picture 8" descr="A screenshot of a computer&#10;&#10;AI-generated content may be incorrect."/>
                     <pic:cNvPicPr>
                       <a:picLocks noChangeAspect="1" noChangeArrowheads="1"/>
                     </pic:cNvPicPr>
@@ -833,6 +805,172 @@
                     <a:ln>
                       <a:noFill/>
                     </a:ln>
+                  </pic:spPr>
+                </pic:pic>
+              </a:graphicData>
+            </a:graphic>
+          </wp:inline>
+        </w:drawing>
+      </w:r>
+      <w:r>
+        <w:rPr>
+          <w:noProof/>
+        </w:rPr>
+        <w:lastRenderedPageBreak/>
+        <w:drawing>
+          <wp:inline distT="0" distB="0" distL="0" distR="0" wp14:anchorId="24B282A8" wp14:editId="5D7200E9">
+            <wp:extent cx="5731510" cy="3582035"/>
+            <wp:effectExtent l="0" t="0" r="2540" b="0"/>
+            <wp:docPr id="2116624972" name="Picture 7" descr="A screenshot of a computer&#10;&#10;AI-generated content may be incorrect."/>
+            <wp:cNvGraphicFramePr>
+              <a:graphicFrameLocks xmlns:a="http://schemas.openxmlformats.org/drawingml/2006/main" noChangeAspect="1"/>
+            </wp:cNvGraphicFramePr>
+            <a:graphic xmlns:a="http://schemas.openxmlformats.org/drawingml/2006/main">
+              <a:graphicData uri="http://schemas.openxmlformats.org/drawingml/2006/picture">
+                <pic:pic xmlns:pic="http://schemas.openxmlformats.org/drawingml/2006/picture">
+                  <pic:nvPicPr>
+                    <pic:cNvPr id="2116624972" name="Picture 7" descr="A screenshot of a computer&#10;&#10;AI-generated content may be incorrect."/>
+                    <pic:cNvPicPr>
+                      <a:picLocks noChangeAspect="1" noChangeArrowheads="1"/>
+                    </pic:cNvPicPr>
+                  </pic:nvPicPr>
+                  <pic:blipFill>
+                    <a:blip r:embed="rId18" cstate="print">
+                      <a:extLst>
+                        <a:ext uri="{28A0092B-C50C-407E-A947-70E740481C1C}">
+                          <a14:useLocalDpi xmlns:a14="http://schemas.microsoft.com/office/drawing/2010/main" val="0"/>
+                        </a:ext>
+                      </a:extLst>
+                    </a:blip>
+                    <a:srcRect/>
+                    <a:stretch>
+                      <a:fillRect/>
+                    </a:stretch>
+                  </pic:blipFill>
+                  <pic:spPr bwMode="auto">
+                    <a:xfrm>
+                      <a:off x="0" y="0"/>
+                      <a:ext cx="5731510" cy="3582035"/>
+                    </a:xfrm>
+                    <a:prstGeom prst="rect">
+                      <a:avLst/>
+                    </a:prstGeom>
+                    <a:noFill/>
+                    <a:ln>
+                      <a:noFill/>
+                    </a:ln>
+                  </pic:spPr>
+                </pic:pic>
+              </a:graphicData>
+            </a:graphic>
+          </wp:inline>
+        </w:drawing>
+      </w:r>
+      <w:r>
+        <w:rPr>
+          <w:b/>
+          <w:bCs/>
+        </w:rPr>
+        <w:br/>
+      </w:r>
+      <w:r>
+        <w:rPr>
+          <w:b/>
+          <w:bCs/>
+        </w:rPr>
+        <w:br/>
+        <w:t>GitHub Repo</w:t>
+      </w:r>
+    </w:p>
+    <w:p>
+      <w:pPr>
+        <w:rPr>
+          <w:b/>
+          <w:bCs/>
+        </w:rPr>
+      </w:pPr>
+      <w:r>
+        <w:rPr>
+          <w:noProof/>
+        </w:rPr>
+        <w:drawing>
+          <wp:inline distT="0" distB="0" distL="0" distR="0" wp14:anchorId="01ADF5C8" wp14:editId="2C616778">
+            <wp:extent cx="5731510" cy="3582035"/>
+            <wp:effectExtent l="0" t="0" r="2540" b="0"/>
+            <wp:docPr id="540664958" name="Picture 1" descr="A screenshot of a computer&#10;&#10;AI-generated content may be incorrect."/>
+            <wp:cNvGraphicFramePr>
+              <a:graphicFrameLocks xmlns:a="http://schemas.openxmlformats.org/drawingml/2006/main" noChangeAspect="1"/>
+            </wp:cNvGraphicFramePr>
+            <a:graphic xmlns:a="http://schemas.openxmlformats.org/drawingml/2006/main">
+              <a:graphicData uri="http://schemas.openxmlformats.org/drawingml/2006/picture">
+                <pic:pic xmlns:pic="http://schemas.openxmlformats.org/drawingml/2006/picture">
+                  <pic:nvPicPr>
+                    <pic:cNvPr id="540664958" name="Picture 1" descr="A screenshot of a computer&#10;&#10;AI-generated content may be incorrect."/>
+                    <pic:cNvPicPr/>
+                  </pic:nvPicPr>
+                  <pic:blipFill>
+                    <a:blip r:embed="rId19"/>
+                    <a:stretch>
+                      <a:fillRect/>
+                    </a:stretch>
+                  </pic:blipFill>
+                  <pic:spPr>
+                    <a:xfrm>
+                      <a:off x="0" y="0"/>
+                      <a:ext cx="5731510" cy="3582035"/>
+                    </a:xfrm>
+                    <a:prstGeom prst="rect">
+                      <a:avLst/>
+                    </a:prstGeom>
+                  </pic:spPr>
+                </pic:pic>
+              </a:graphicData>
+            </a:graphic>
+          </wp:inline>
+        </w:drawing>
+      </w:r>
+    </w:p>
+    <w:p>
+      <w:pPr>
+        <w:rPr>
+          <w:b/>
+          <w:bCs/>
+        </w:rPr>
+      </w:pPr>
+      <w:r>
+        <w:rPr>
+          <w:noProof/>
+        </w:rPr>
+        <w:lastRenderedPageBreak/>
+        <w:drawing>
+          <wp:inline distT="0" distB="0" distL="0" distR="0" wp14:anchorId="520445D7" wp14:editId="6EC2C5C2">
+            <wp:extent cx="5731510" cy="3582035"/>
+            <wp:effectExtent l="0" t="0" r="2540" b="0"/>
+            <wp:docPr id="898736534" name="Picture 1" descr="A screenshot of a computer&#10;&#10;AI-generated content may be incorrect."/>
+            <wp:cNvGraphicFramePr>
+              <a:graphicFrameLocks xmlns:a="http://schemas.openxmlformats.org/drawingml/2006/main" noChangeAspect="1"/>
+            </wp:cNvGraphicFramePr>
+            <a:graphic xmlns:a="http://schemas.openxmlformats.org/drawingml/2006/main">
+              <a:graphicData uri="http://schemas.openxmlformats.org/drawingml/2006/picture">
+                <pic:pic xmlns:pic="http://schemas.openxmlformats.org/drawingml/2006/picture">
+                  <pic:nvPicPr>
+                    <pic:cNvPr id="898736534" name="Picture 1" descr="A screenshot of a computer&#10;&#10;AI-generated content may be incorrect."/>
+                    <pic:cNvPicPr/>
+                  </pic:nvPicPr>
+                  <pic:blipFill>
+                    <a:blip r:embed="rId20"/>
+                    <a:stretch>
+                      <a:fillRect/>
+                    </a:stretch>
+                  </pic:blipFill>
+                  <pic:spPr>
+                    <a:xfrm>
+                      <a:off x="0" y="0"/>
+                      <a:ext cx="5731510" cy="3582035"/>
+                    </a:xfrm>
+                    <a:prstGeom prst="rect">
+                      <a:avLst/>
+                    </a:prstGeom>
                   </pic:spPr>
                 </pic:pic>
               </a:graphicData>
@@ -1503,7 +1641,6 @@
   <w:style w:type="character" w:default="1" w:styleId="DefaultParagraphFont">
     <w:name w:val="Default Paragraph Font"/>
     <w:uiPriority w:val="1"/>
-    <w:semiHidden/>
     <w:unhideWhenUsed/>
   </w:style>
   <w:style w:type="table" w:default="1" w:styleId="TableNormal">
